--- a/src/assets/Resume.docx
+++ b/src/assets/Resume.docx
@@ -1619,6 +1619,39 @@
           <w:u w:val="single"/>
         </w:rPr>
         <w:t>s3.us-east-1.amazonaws.com/emrakh.com/index.html</w:t>
+      </w:r>
+    </w:p>
+    <w:p>
+      <w:pPr>
+        <w:pStyle w:val="ListParagraph"/>
+        <w:numPr>
+          <w:ilvl w:val="0"/>
+          <w:numId w:val="3"/>
+        </w:numPr>
+        <w:spacing w:after="80" w:line="360" w:lineRule="auto"/>
+        <w:rPr>
+          <w:rFonts w:ascii="Times New Roman" w:eastAsia="Times New Roman" w:hAnsi="Times New Roman" w:cs="Times New Roman"/>
+          <w:color w:val="000000" w:themeColor="text1"/>
+          <w:sz w:val="21"/>
+          <w:szCs w:val="22"/>
+        </w:rPr>
+      </w:pPr>
+      <w:r>
+        <w:rPr>
+          <w:rFonts w:ascii="Times New Roman" w:hAnsi="Times New Roman" w:cs="Times New Roman"/>
+          <w:color w:val="000000" w:themeColor="text1"/>
+          <w:sz w:val="21"/>
+        </w:rPr>
+        <w:t xml:space="preserve">The GitHub repo is public and available at </w:t>
+      </w:r>
+      <w:r>
+        <w:rPr>
+          <w:rFonts w:ascii="Times New Roman" w:hAnsi="Times New Roman" w:cs="Times New Roman"/>
+          <w:color w:val="000000" w:themeColor="text1"/>
+          <w:sz w:val="21"/>
+          <w:u w:val="single"/>
+        </w:rPr>
+        <w:t>github.com/emrah-i/Portfolio</w:t>
       </w:r>
     </w:p>
     <w:p>
